--- a/【第02章-NIO入门】【02-伪异步IO编程】.docx
+++ b/【第02章-NIO入门】【02-伪异步IO编程】.docx
@@ -88,6 +88,7 @@
       <w:pPr>
         <w:ind w:firstLine="480"/>
       </w:pPr>
+      <w:bookmarkStart w:id="0" w:name="_Hlk506143629"/>
       <w:r>
         <w:rPr>
           <w:rFonts w:hint="eastAsia"/>
@@ -104,82 +105,44 @@
         <w:rPr>
           <w:rFonts w:hint="eastAsia"/>
         </w:rPr>
-        <w:t>一个链路需要</w:t>
+        <w:t>一个链路需要一个线程处理，有人对它的线程模型进行了优化——后端通过一个线程池来处理多个客户端的请求接入，形成客户端个数</w:t>
+      </w:r>
+      <w:r>
+        <w:rPr>
+          <w:rFonts w:hint="eastAsia"/>
+        </w:rPr>
+        <w:t>M</w:t>
+      </w:r>
+      <w:r>
+        <w:rPr>
+          <w:rFonts w:hint="eastAsia"/>
+        </w:rPr>
+        <w:t>：</w:t>
+      </w:r>
+      <w:r>
+        <w:rPr>
+          <w:rFonts w:hint="eastAsia"/>
+        </w:rPr>
+        <w:t xml:space="preserve"> </w:t>
+      </w:r>
+      <w:r>
+        <w:rPr>
+          <w:rFonts w:hint="eastAsia"/>
+        </w:rPr>
+        <w:t>线程</w:t>
       </w:r>
       <w:proofErr w:type="gramStart"/>
       <w:r>
         <w:rPr>
           <w:rFonts w:hint="eastAsia"/>
         </w:rPr>
-        <w:t>要</w:t>
+        <w:t>池最大线程数</w:t>
       </w:r>
       <w:proofErr w:type="gramEnd"/>
       <w:r>
         <w:rPr>
           <w:rFonts w:hint="eastAsia"/>
         </w:rPr>
-        <w:t>一个线程处理</w:t>
-      </w:r>
-      <w:r>
-        <w:rPr>
-          <w:rFonts w:hint="eastAsia"/>
-        </w:rPr>
-        <w:t>，</w:t>
-      </w:r>
-      <w:r>
-        <w:rPr>
-          <w:rFonts w:hint="eastAsia"/>
-        </w:rPr>
-        <w:t>有人对它的线程模型进行了优化</w:t>
-      </w:r>
-      <w:r>
-        <w:rPr>
-          <w:rFonts w:hint="eastAsia"/>
-        </w:rPr>
-        <w:t>——后端通过一个线</w:t>
-      </w:r>
-      <w:r>
-        <w:rPr>
-          <w:rFonts w:hint="eastAsia"/>
-        </w:rPr>
-        <w:t>程池来处理多个客户端的请求接入，形成客户端个数</w:t>
-      </w:r>
-      <w:r>
-        <w:rPr>
-          <w:rFonts w:hint="eastAsia"/>
-        </w:rPr>
-        <w:t>M</w:t>
-      </w:r>
-      <w:r>
-        <w:rPr>
-          <w:rFonts w:hint="eastAsia"/>
-        </w:rPr>
-        <w:t>：</w:t>
-      </w:r>
-      <w:r>
-        <w:rPr>
-          <w:rFonts w:hint="eastAsia"/>
-        </w:rPr>
-        <w:t xml:space="preserve"> </w:t>
-      </w:r>
-      <w:r>
-        <w:rPr>
-          <w:rFonts w:hint="eastAsia"/>
-        </w:rPr>
-        <w:t>线程</w:t>
-      </w:r>
-      <w:proofErr w:type="gramStart"/>
-      <w:r>
-        <w:rPr>
-          <w:rFonts w:hint="eastAsia"/>
-        </w:rPr>
-        <w:t>池最大线程数</w:t>
-      </w:r>
-      <w:proofErr w:type="gramEnd"/>
-      <w:r>
-        <w:rPr>
-          <w:rFonts w:hint="eastAsia"/>
-        </w:rPr>
         <w:t xml:space="preserve">N </w:t>
       </w:r>
       <w:r>
@@ -210,30 +173,54 @@
         <w:rPr>
           <w:rFonts w:hint="eastAsia"/>
         </w:rPr>
-        <w:t>。通过线程地可以灵活地调配线程资源，设置线程的最大值，防止由于海</w:t>
-      </w:r>
-      <w:r>
-        <w:rPr>
-          <w:rFonts w:hint="eastAsia"/>
-        </w:rPr>
-        <w:t>量</w:t>
-      </w:r>
-      <w:r>
-        <w:rPr>
-          <w:rFonts w:hint="eastAsia"/>
-        </w:rPr>
-        <w:t>并发接入导致线程耗尽。</w:t>
+        <w:t>。通过线程地可以灵活地调配线程资源，设置线程的最大值，防止由于海量并发接入导致线程耗尽。</w:t>
+      </w:r>
+    </w:p>
+    <w:bookmarkEnd w:id="0"/>
+    <w:p>
+      <w:pPr>
+        <w:pStyle w:val="2"/>
+      </w:pPr>
+      <w:r>
+        <w:rPr>
+          <w:rFonts w:hint="eastAsia"/>
+        </w:rPr>
+        <w:t>伪异步</w:t>
+      </w:r>
+      <w:r>
+        <w:t>IO</w:t>
+      </w:r>
+      <w:r>
+        <w:rPr>
+          <w:rFonts w:hint="eastAsia"/>
+        </w:rPr>
+        <w:t>模型图</w:t>
       </w:r>
     </w:p>
     <w:p>
       <w:pPr>
-        <w:pStyle w:val="2"/>
-      </w:pPr>
-      <w:r>
-        <w:rPr>
-          <w:rFonts w:hint="eastAsia"/>
-        </w:rPr>
-        <w:t>伪异步</w:t>
+        <w:ind w:firstLine="480"/>
+      </w:pPr>
+      <w:bookmarkStart w:id="1" w:name="_Hlk506143664"/>
+      <w:r>
+        <w:rPr>
+          <w:rFonts w:hint="eastAsia"/>
+        </w:rPr>
+        <w:t>采用线程池和任务队列可以实现一种叫</w:t>
+      </w:r>
+      <w:proofErr w:type="gramStart"/>
+      <w:r>
+        <w:rPr>
+          <w:rFonts w:hint="eastAsia"/>
+        </w:rPr>
+        <w:t>做伪</w:t>
+      </w:r>
+      <w:proofErr w:type="gramEnd"/>
+      <w:r>
+        <w:rPr>
+          <w:rFonts w:hint="eastAsia"/>
+        </w:rPr>
+        <w:t>异步的</w:t>
       </w:r>
       <w:r>
         <w:t>IO</w:t>
@@ -242,247 +229,168 @@
         <w:rPr>
           <w:rFonts w:hint="eastAsia"/>
         </w:rPr>
-        <w:t>模型图</w:t>
+        <w:t xml:space="preserve"> </w:t>
+      </w:r>
+      <w:r>
+        <w:rPr>
+          <w:rFonts w:hint="eastAsia"/>
+        </w:rPr>
+        <w:t>通信框架，它的模型图如下图所示。当有新的客户端接入时，</w:t>
+      </w:r>
+      <w:r>
+        <w:rPr>
+          <w:rFonts w:hint="eastAsia"/>
+        </w:rPr>
+        <w:t xml:space="preserve"> </w:t>
+      </w:r>
+      <w:r>
+        <w:rPr>
+          <w:rFonts w:hint="eastAsia"/>
+        </w:rPr>
+        <w:t>将客户端的</w:t>
+      </w:r>
+      <w:r>
+        <w:rPr>
+          <w:rFonts w:hint="eastAsia"/>
+        </w:rPr>
+        <w:t xml:space="preserve">Socket </w:t>
+      </w:r>
+      <w:r>
+        <w:rPr>
+          <w:rFonts w:hint="eastAsia"/>
+        </w:rPr>
+        <w:t>封装成一个</w:t>
+      </w:r>
+      <w:r>
+        <w:rPr>
+          <w:rFonts w:hint="eastAsia"/>
+        </w:rPr>
+        <w:t>Task</w:t>
+      </w:r>
+      <w:r>
+        <w:rPr>
+          <w:rFonts w:hint="eastAsia"/>
+        </w:rPr>
+        <w:t>（该任务实现</w:t>
+      </w:r>
+      <w:proofErr w:type="spellStart"/>
+      <w:r>
+        <w:rPr>
+          <w:rFonts w:hint="eastAsia"/>
+        </w:rPr>
+        <w:t>java.lang.Runnable</w:t>
+      </w:r>
+      <w:proofErr w:type="spellEnd"/>
+      <w:r>
+        <w:rPr>
+          <w:rFonts w:hint="eastAsia"/>
+        </w:rPr>
+        <w:t xml:space="preserve"> </w:t>
+      </w:r>
+      <w:r>
+        <w:rPr>
+          <w:rFonts w:hint="eastAsia"/>
+        </w:rPr>
+        <w:t>接口）投递到后端的线程池中进行处理，</w:t>
+      </w:r>
+      <w:r>
+        <w:rPr>
+          <w:rFonts w:hint="eastAsia"/>
+        </w:rPr>
+        <w:t xml:space="preserve"> JDK </w:t>
+      </w:r>
+      <w:r>
+        <w:rPr>
+          <w:rFonts w:hint="eastAsia"/>
+        </w:rPr>
+        <w:t>的线程地维护一个消息队列和</w:t>
+      </w:r>
+      <w:r>
+        <w:rPr>
+          <w:rFonts w:hint="eastAsia"/>
+        </w:rPr>
+        <w:t>N</w:t>
+      </w:r>
+      <w:proofErr w:type="gramStart"/>
+      <w:r>
+        <w:rPr>
+          <w:rFonts w:hint="eastAsia"/>
+        </w:rPr>
+        <w:t>个</w:t>
+      </w:r>
+      <w:proofErr w:type="gramEnd"/>
+      <w:r>
+        <w:rPr>
+          <w:rFonts w:hint="eastAsia"/>
+        </w:rPr>
+        <w:t>活跃线程，</w:t>
+      </w:r>
+      <w:r>
+        <w:rPr>
+          <w:rFonts w:hint="eastAsia"/>
+        </w:rPr>
+        <w:t xml:space="preserve"> </w:t>
+      </w:r>
+      <w:r>
+        <w:rPr>
+          <w:rFonts w:hint="eastAsia"/>
+        </w:rPr>
+        <w:t>对消息队列中的任务进行处理。由于线程池可以设置消息队列的大小和最大线程数，</w:t>
+      </w:r>
+      <w:r>
+        <w:rPr>
+          <w:rFonts w:hint="eastAsia"/>
+        </w:rPr>
+        <w:t xml:space="preserve"> </w:t>
+      </w:r>
+      <w:r>
+        <w:rPr>
+          <w:rFonts w:hint="eastAsia"/>
+        </w:rPr>
+        <w:t>因此，它的资源占用是可控的，</w:t>
+      </w:r>
+      <w:r>
+        <w:rPr>
+          <w:rFonts w:hint="eastAsia"/>
+        </w:rPr>
+        <w:t xml:space="preserve"> </w:t>
+      </w:r>
+      <w:r>
+        <w:rPr>
+          <w:rFonts w:hint="eastAsia"/>
+        </w:rPr>
+        <w:t>无论多少个客户端并发访问，</w:t>
+      </w:r>
+      <w:r>
+        <w:rPr>
+          <w:rFonts w:hint="eastAsia"/>
+        </w:rPr>
+        <w:t xml:space="preserve"> </w:t>
+      </w:r>
+      <w:r>
+        <w:rPr>
+          <w:rFonts w:hint="eastAsia"/>
+        </w:rPr>
+        <w:t>都不会导致资源的耗尽和</w:t>
+      </w:r>
+      <w:proofErr w:type="gramStart"/>
+      <w:r>
+        <w:rPr>
+          <w:rFonts w:hint="eastAsia"/>
+        </w:rPr>
+        <w:t>宕</w:t>
+      </w:r>
+      <w:proofErr w:type="gramEnd"/>
+      <w:r>
+        <w:rPr>
+          <w:rFonts w:hint="eastAsia"/>
+        </w:rPr>
+        <w:t>机。</w:t>
       </w:r>
     </w:p>
     <w:p>
       <w:pPr>
-        <w:ind w:firstLine="480"/>
-      </w:pPr>
-      <w:r>
-        <w:rPr>
-          <w:rFonts w:hint="eastAsia"/>
-        </w:rPr>
-        <w:t>采用线程池和任务队列可以实现一种叫</w:t>
-      </w:r>
-      <w:proofErr w:type="gramStart"/>
-      <w:r>
-        <w:rPr>
-          <w:rFonts w:hint="eastAsia"/>
-        </w:rPr>
-        <w:t>做伪</w:t>
-      </w:r>
-      <w:proofErr w:type="gramEnd"/>
-      <w:r>
-        <w:rPr>
-          <w:rFonts w:hint="eastAsia"/>
-        </w:rPr>
-        <w:t>异步的</w:t>
-      </w:r>
-      <w:r>
-        <w:t>IO</w:t>
-      </w:r>
-      <w:r>
-        <w:rPr>
-          <w:rFonts w:hint="eastAsia"/>
-        </w:rPr>
-        <w:t xml:space="preserve"> </w:t>
-      </w:r>
-      <w:r>
-        <w:rPr>
-          <w:rFonts w:hint="eastAsia"/>
-        </w:rPr>
-        <w:t>通信框</w:t>
-      </w:r>
-      <w:r>
-        <w:rPr>
-          <w:rFonts w:hint="eastAsia"/>
-        </w:rPr>
-        <w:t>架，它的模型图如</w:t>
-      </w:r>
-      <w:r>
-        <w:rPr>
-          <w:rFonts w:hint="eastAsia"/>
-        </w:rPr>
-        <w:t>下</w:t>
-      </w:r>
-      <w:r>
-        <w:rPr>
-          <w:rFonts w:hint="eastAsia"/>
-        </w:rPr>
-        <w:t>图所示。当有新的客户端接入时，</w:t>
-      </w:r>
-      <w:r>
-        <w:rPr>
-          <w:rFonts w:hint="eastAsia"/>
-        </w:rPr>
-        <w:t xml:space="preserve"> </w:t>
-      </w:r>
-      <w:r>
-        <w:rPr>
-          <w:rFonts w:hint="eastAsia"/>
-        </w:rPr>
-        <w:t>将客户端的</w:t>
-      </w:r>
-      <w:r>
-        <w:rPr>
-          <w:rFonts w:hint="eastAsia"/>
-        </w:rPr>
-        <w:t xml:space="preserve">Socket </w:t>
-      </w:r>
-      <w:r>
-        <w:rPr>
-          <w:rFonts w:hint="eastAsia"/>
-        </w:rPr>
-        <w:t>封装成一个</w:t>
-      </w:r>
-      <w:r>
-        <w:rPr>
-          <w:rFonts w:hint="eastAsia"/>
-        </w:rPr>
-        <w:t>Task</w:t>
-      </w:r>
-      <w:r>
-        <w:rPr>
-          <w:rFonts w:hint="eastAsia"/>
-        </w:rPr>
-        <w:t>（该任务实现</w:t>
-      </w:r>
-      <w:proofErr w:type="spellStart"/>
-      <w:r>
-        <w:rPr>
-          <w:rFonts w:hint="eastAsia"/>
-        </w:rPr>
-        <w:t>java.lang</w:t>
-      </w:r>
-      <w:r>
-        <w:rPr>
-          <w:rFonts w:hint="eastAsia"/>
-        </w:rPr>
-        <w:t>.Runnable</w:t>
-      </w:r>
-      <w:proofErr w:type="spellEnd"/>
-      <w:r>
-        <w:rPr>
-          <w:rFonts w:hint="eastAsia"/>
-        </w:rPr>
-        <w:t xml:space="preserve"> </w:t>
-      </w:r>
-      <w:r>
-        <w:rPr>
-          <w:rFonts w:hint="eastAsia"/>
-        </w:rPr>
-        <w:t>接口）</w:t>
-      </w:r>
-      <w:r>
-        <w:rPr>
-          <w:rFonts w:hint="eastAsia"/>
-        </w:rPr>
-        <w:t>投递到后端的线程池中进行处理，</w:t>
-      </w:r>
-      <w:r>
-        <w:rPr>
-          <w:rFonts w:hint="eastAsia"/>
-        </w:rPr>
-        <w:t xml:space="preserve"> JDK </w:t>
-      </w:r>
-      <w:r>
-        <w:rPr>
-          <w:rFonts w:hint="eastAsia"/>
-        </w:rPr>
-        <w:t>的线程地维护一个消息队列和</w:t>
-      </w:r>
-      <w:r>
-        <w:rPr>
-          <w:rFonts w:hint="eastAsia"/>
-        </w:rPr>
-        <w:t>N</w:t>
-      </w:r>
-      <w:proofErr w:type="gramStart"/>
-      <w:r>
-        <w:rPr>
-          <w:rFonts w:hint="eastAsia"/>
-        </w:rPr>
-        <w:t>个</w:t>
-      </w:r>
-      <w:proofErr w:type="gramEnd"/>
-      <w:r>
-        <w:rPr>
-          <w:rFonts w:hint="eastAsia"/>
-        </w:rPr>
-        <w:t>活跃线程，</w:t>
-      </w:r>
-      <w:r>
-        <w:rPr>
-          <w:rFonts w:hint="eastAsia"/>
-        </w:rPr>
-        <w:t xml:space="preserve"> </w:t>
-      </w:r>
-      <w:r>
-        <w:rPr>
-          <w:rFonts w:hint="eastAsia"/>
-        </w:rPr>
-        <w:t>对消息队列中的任务进行处理。由于线</w:t>
-      </w:r>
-      <w:r>
-        <w:rPr>
-          <w:rFonts w:hint="eastAsia"/>
-        </w:rPr>
-        <w:t>程池可以设置消息队列的大小和最大线程数，</w:t>
-      </w:r>
-      <w:r>
-        <w:rPr>
-          <w:rFonts w:hint="eastAsia"/>
-        </w:rPr>
-        <w:t xml:space="preserve"> </w:t>
-      </w:r>
-      <w:r>
-        <w:rPr>
-          <w:rFonts w:hint="eastAsia"/>
-        </w:rPr>
-        <w:t>因此，它的资源占用是可控的，</w:t>
-      </w:r>
-      <w:r>
-        <w:rPr>
-          <w:rFonts w:hint="eastAsia"/>
-        </w:rPr>
-        <w:t xml:space="preserve"> </w:t>
-      </w:r>
-      <w:r>
-        <w:rPr>
-          <w:rFonts w:hint="eastAsia"/>
-        </w:rPr>
-        <w:t>无论多少个客户端并发访问，</w:t>
-      </w:r>
-      <w:r>
-        <w:rPr>
-          <w:rFonts w:hint="eastAsia"/>
-        </w:rPr>
-        <w:t xml:space="preserve"> </w:t>
-      </w:r>
-      <w:r>
-        <w:rPr>
-          <w:rFonts w:hint="eastAsia"/>
-        </w:rPr>
-        <w:t>都不会导致资源的</w:t>
-      </w:r>
-      <w:r>
-        <w:rPr>
-          <w:rFonts w:hint="eastAsia"/>
-        </w:rPr>
-        <w:t>耗尽和</w:t>
-      </w:r>
-      <w:proofErr w:type="gramStart"/>
-      <w:r>
-        <w:rPr>
-          <w:rFonts w:hint="eastAsia"/>
-        </w:rPr>
-        <w:t>宕</w:t>
-      </w:r>
-      <w:proofErr w:type="gramEnd"/>
-      <w:r>
-        <w:rPr>
-          <w:rFonts w:hint="eastAsia"/>
-        </w:rPr>
-        <w:t>机。</w:t>
-      </w:r>
-    </w:p>
-    <w:p>
-      <w:pPr>
         <w:pStyle w:val="ad"/>
-        <w:rPr>
-          <w:rFonts w:hint="eastAsia"/>
-        </w:rPr>
       </w:pPr>
       <w:r>
         <w:rPr>
@@ -538,6 +446,7 @@
         </w:drawing>
       </w:r>
     </w:p>
+    <w:bookmarkEnd w:id="1"/>
     <w:p>
       <w:pPr>
         <w:pStyle w:val="ad"/>
@@ -678,6 +587,8 @@
       <w:pPr>
         <w:ind w:firstLine="480"/>
       </w:pPr>
+      <w:bookmarkStart w:id="2" w:name="_Hlk506143700"/>
+      <w:bookmarkStart w:id="3" w:name="_GoBack"/>
       <w:r>
         <w:rPr>
           <w:rFonts w:hint="eastAsia"/>
@@ -717,9 +628,6 @@
           <w:numId w:val="31"/>
         </w:numPr>
         <w:ind w:firstLineChars="0"/>
-        <w:rPr>
-          <w:rFonts w:hint="eastAsia"/>
-        </w:rPr>
       </w:pPr>
       <w:r>
         <w:rPr>
@@ -743,8 +651,6 @@
         </w:rPr>
         <w:t>可用数据已经读取完毕</w:t>
       </w:r>
-      <w:bookmarkStart w:id="0" w:name="_GoBack"/>
-      <w:bookmarkEnd w:id="0"/>
     </w:p>
     <w:p>
       <w:pPr>
@@ -786,13 +692,15 @@
           <w:rFonts w:hint="eastAsia"/>
         </w:rPr>
         <w:lastRenderedPageBreak/>
-        <w:t>信线</w:t>
-      </w:r>
-      <w:r>
-        <w:rPr>
-          <w:rFonts w:hint="eastAsia"/>
-        </w:rPr>
-        <w:t>程将被长时间阻塞，如果对方要</w:t>
+        <w:t>信线程将被长时间阻塞</w:t>
+      </w:r>
+      <w:bookmarkEnd w:id="2"/>
+      <w:bookmarkEnd w:id="3"/>
+      <w:r>
+        <w:rPr>
+          <w:rFonts w:hint="eastAsia"/>
+        </w:rPr>
+        <w:t>，如果对方要</w:t>
       </w:r>
       <w:r>
         <w:rPr>
@@ -877,32 +785,14 @@
         <w:rPr>
           <w:rFonts w:hint="eastAsia"/>
         </w:rPr>
-        <w:t>是否阻塞。</w:t>
-      </w:r>
-      <w:r>
-        <w:rPr>
-          <w:rFonts w:hint="eastAsia"/>
-        </w:rPr>
-        <w:t>调用</w:t>
+        <w:t>是否阻塞。调用</w:t>
       </w:r>
       <w:proofErr w:type="spellStart"/>
       <w:r>
         <w:rPr>
           <w:rFonts w:hint="eastAsia"/>
         </w:rPr>
-        <w:t>OutputS</w:t>
-      </w:r>
-      <w:r>
-        <w:rPr>
-          <w:rFonts w:hint="eastAsia"/>
-        </w:rPr>
-        <w:t>trea</w:t>
-      </w:r>
-      <w:r>
-        <w:rPr>
-          <w:rFonts w:hint="eastAsia"/>
-        </w:rPr>
-        <w:t>rn</w:t>
+        <w:t>OutputStrearn</w:t>
       </w:r>
       <w:proofErr w:type="spellEnd"/>
       <w:r>
@@ -927,13 +817,7 @@
         <w:rPr>
           <w:rFonts w:hint="eastAsia"/>
         </w:rPr>
-        <w:t>方法写输出流的时候，它将会被阻塞，直到所有需</w:t>
-      </w:r>
-      <w:r>
-        <w:rPr>
-          <w:rFonts w:hint="eastAsia"/>
-        </w:rPr>
-        <w:t>发送的字节全部写入完毕，或者发生异常。学习过</w:t>
+        <w:t>方法写输出流的时候，它将会被阻塞，直到所有需发送的字节全部写入完毕，或者发生异常。学习过</w:t>
       </w:r>
       <w:r>
         <w:rPr>
@@ -978,13 +862,7 @@
         <w:rPr>
           <w:rFonts w:hint="eastAsia"/>
         </w:rPr>
-        <w:t>（滑动窗口）</w:t>
-      </w:r>
-      <w:r>
-        <w:rPr>
-          <w:rFonts w:hint="eastAsia"/>
-        </w:rPr>
-        <w:t>不断减小，直到为</w:t>
+        <w:t>（滑动窗口）不断减小，直到为</w:t>
       </w:r>
       <w:r>
         <w:rPr>
@@ -1002,13 +880,7 @@
         <w:rPr>
           <w:rFonts w:hint="eastAsia"/>
         </w:rPr>
-        <w:t>Keep-Ali</w:t>
-      </w:r>
-      <w:r>
-        <w:rPr>
-          <w:rFonts w:hint="eastAsia"/>
-        </w:rPr>
-        <w:t>ve</w:t>
+        <w:t>Keep-Alive</w:t>
       </w:r>
       <w:r>
         <w:rPr>
@@ -1065,13 +937,7 @@
         <w:rPr>
           <w:rFonts w:hint="eastAsia"/>
         </w:rPr>
-        <w:t>TC</w:t>
-      </w:r>
-      <w:r>
-        <w:rPr>
-          <w:rFonts w:hint="eastAsia"/>
-        </w:rPr>
-        <w:t>P</w:t>
+        <w:t>TCP</w:t>
       </w:r>
       <w:r>
         <w:t xml:space="preserve"> </w:t>
@@ -1116,9 +982,6 @@
     <w:p>
       <w:pPr>
         <w:ind w:firstLine="480"/>
-        <w:rPr>
-          <w:rFonts w:hint="eastAsia"/>
-        </w:rPr>
       </w:pPr>
       <w:r>
         <w:rPr>
@@ -1172,19 +1035,7 @@
         <w:rPr>
           <w:rFonts w:hint="eastAsia"/>
         </w:rPr>
-        <w:t>我们无法保证生产环境的网络状况和对端的应用程序能足够快，如果我们的应用程序依赖对方的处理速度，它的可靠性就非常</w:t>
-      </w:r>
-      <w:r>
-        <w:rPr>
-          <w:rFonts w:hint="eastAsia"/>
-        </w:rPr>
-        <w:t>差</w:t>
-      </w:r>
-      <w:r>
-        <w:rPr>
-          <w:rFonts w:hint="eastAsia"/>
-        </w:rPr>
-        <w:t>。也许在实验室进行的性能测试结果令人满意，但是一旦上线运行，面对恶劣的网络环境和</w:t>
+        <w:t>我们无法保证生产环境的网络状况和对端的应用程序能足够快，如果我们的应用程序依赖对方的处理速度，它的可靠性就非常差。也许在实验室进行的性能测试结果令人满意，但是一旦上线运行，面对恶劣的网络环境和</w:t>
       </w:r>
       <w:r>
         <w:rPr>
@@ -1196,13 +1047,7 @@
         <w:rPr>
           <w:rFonts w:hint="eastAsia"/>
         </w:rPr>
-        <w:t>良莠</w:t>
-      </w:r>
-      <w:r>
-        <w:rPr>
-          <w:rFonts w:hint="eastAsia"/>
-        </w:rPr>
-        <w:t>不齐的第三方系统，</w:t>
+        <w:t>良莠不齐的第三方系统，</w:t>
       </w:r>
       <w:r>
         <w:rPr>
@@ -1271,9 +1116,6 @@
           <w:numId w:val="32"/>
         </w:numPr>
         <w:ind w:firstLineChars="0"/>
-        <w:rPr>
-          <w:rFonts w:hint="eastAsia"/>
-        </w:rPr>
       </w:pPr>
       <w:r>
         <w:rPr>
@@ -1323,13 +1165,7 @@
         <w:rPr>
           <w:rFonts w:hint="eastAsia"/>
         </w:rPr>
-        <w:t>10</w:t>
-      </w:r>
-      <w:r>
-        <w:rPr>
-          <w:rFonts w:hint="eastAsia"/>
-        </w:rPr>
-        <w:t>ms.</w:t>
+        <w:t>10ms.</w:t>
       </w:r>
     </w:p>
     <w:p>
@@ -1354,13 +1190,7 @@
         <w:rPr>
           <w:rFonts w:hint="eastAsia"/>
         </w:rPr>
-        <w:t>的钱程</w:t>
-      </w:r>
-      <w:r>
-        <w:rPr>
-          <w:rFonts w:hint="eastAsia"/>
-        </w:rPr>
-        <w:t>正</w:t>
+        <w:t>的钱程正</w:t>
       </w:r>
       <w:r>
         <w:rPr>
@@ -1401,39 +1231,18 @@
           <w:numId w:val="32"/>
         </w:numPr>
         <w:ind w:firstLineChars="0"/>
-        <w:rPr>
-          <w:rFonts w:hint="eastAsia"/>
-        </w:rPr>
-      </w:pPr>
-      <w:r>
-        <w:rPr>
-          <w:rFonts w:hint="eastAsia"/>
-        </w:rPr>
-        <w:t>假如所有的可用线程都被故障服务器</w:t>
-      </w:r>
-      <w:r>
-        <w:rPr>
-          <w:rFonts w:hint="eastAsia"/>
-        </w:rPr>
-        <w:t>阻塞，</w:t>
-      </w:r>
-      <w:r>
-        <w:rPr>
-          <w:rFonts w:hint="eastAsia"/>
-        </w:rPr>
-        <w:t>那后续所有的</w:t>
-      </w:r>
-      <w:r>
-        <w:rPr>
-          <w:rFonts w:hint="eastAsia"/>
-        </w:rPr>
-        <w:t>IO</w:t>
-      </w:r>
-      <w:r>
-        <w:rPr>
-          <w:rFonts w:hint="eastAsia"/>
-        </w:rPr>
-        <w:t xml:space="preserve"> </w:t>
+      </w:pPr>
+      <w:r>
+        <w:rPr>
+          <w:rFonts w:hint="eastAsia"/>
+        </w:rPr>
+        <w:t>假如所有的可用线程都被故障服务器阻塞，那后续所有的</w:t>
+      </w:r>
+      <w:r>
+        <w:rPr>
+          <w:rFonts w:hint="eastAsia"/>
+        </w:rPr>
+        <w:t xml:space="preserve">IO </w:t>
       </w:r>
       <w:r>
         <w:rPr>
@@ -1450,9 +1259,6 @@
           <w:numId w:val="32"/>
         </w:numPr>
         <w:ind w:firstLineChars="0"/>
-        <w:rPr>
-          <w:rFonts w:hint="eastAsia"/>
-        </w:rPr>
       </w:pPr>
       <w:r>
         <w:rPr>
@@ -1465,13 +1271,7 @@
         <w:rPr>
           <w:rFonts w:hint="eastAsia"/>
         </w:rPr>
-        <w:t>池</w:t>
-      </w:r>
-      <w:r>
-        <w:rPr>
-          <w:rFonts w:hint="eastAsia"/>
-        </w:rPr>
-        <w:t>采用</w:t>
+        <w:t>池采用</w:t>
       </w:r>
       <w:proofErr w:type="gramEnd"/>
       <w:r>
@@ -1489,9 +1289,6 @@
           <w:numId w:val="32"/>
         </w:numPr>
         <w:ind w:firstLineChars="0"/>
-        <w:rPr>
-          <w:rFonts w:hint="eastAsia"/>
-        </w:rPr>
       </w:pPr>
       <w:r>
         <w:rPr>
@@ -1552,27 +1349,12 @@
           <w:numId w:val="32"/>
         </w:numPr>
         <w:ind w:firstLineChars="0"/>
-        <w:rPr>
-          <w:rFonts w:hint="eastAsia"/>
-        </w:rPr>
-      </w:pPr>
-      <w:r>
-        <w:rPr>
-          <w:rFonts w:hint="eastAsia"/>
-        </w:rPr>
-        <w:t>由于几乎</w:t>
-      </w:r>
-      <w:r>
-        <w:rPr>
-          <w:rFonts w:hint="eastAsia"/>
-        </w:rPr>
-        <w:t>所有的连接都超时，调用者会认为系统已经崩溃，无法接收新的请求消息</w:t>
-      </w:r>
-      <w:r>
-        <w:rPr>
-          <w:rFonts w:hint="eastAsia"/>
-        </w:rPr>
-        <w:t>。</w:t>
+      </w:pPr>
+      <w:r>
+        <w:rPr>
+          <w:rFonts w:hint="eastAsia"/>
+        </w:rPr>
+        <w:t>由于几乎所有的连接都超时，调用者会认为系统已经崩溃，无法接收新的请求消息。</w:t>
       </w:r>
     </w:p>
     <w:sectPr>
